--- a/前端自动化工具/安装包管理器--必须先安装.docx
+++ b/前端自动化工具/安装包管理器--必须先安装.docx
@@ -18,14 +18,12 @@
         </w:rPr>
         <w:t>安装</w:t>
       </w:r>
-      <w:proofErr w:type="spellStart"/>
       <w:r>
         <w:rPr>
           <w:rFonts w:hint="eastAsia"/>
         </w:rPr>
         <w:t>babel,babel</w:t>
       </w:r>
-      <w:proofErr w:type="spellEnd"/>
       <w:r>
         <w:rPr>
           <w:rFonts w:hint="eastAsia"/>
@@ -37,23 +35,67 @@
       <w:pPr>
         <w:spacing w:line="220" w:lineRule="atLeast"/>
       </w:pPr>
-      <w:proofErr w:type="spellStart"/>
-      <w:proofErr w:type="gramStart"/>
-      <w:r>
+      <w:r>
+        <w:rPr>
+          <w:rFonts w:hint="eastAsia"/>
+        </w:rPr>
+        <w:t>c</w:t>
+      </w:r>
+      <w:r>
+        <w:t>npm install babel-cli -g</w:t>
+      </w:r>
+    </w:p>
+    <w:p>
+      <w:pPr>
+        <w:spacing w:line="220" w:lineRule="atLeast"/>
+      </w:pPr>
+      <w:r>
+        <w:rPr>
+          <w:rFonts w:hint="eastAsia"/>
+        </w:rPr>
+        <w:t>2.</w:t>
+      </w:r>
+      <w:r>
+        <w:rPr>
+          <w:rFonts w:hint="eastAsia"/>
+        </w:rPr>
+        <w:t>找到工作文件，初始化前端环境</w:t>
+      </w:r>
+      <w:r>
+        <w:rPr>
+          <w:rFonts w:hint="eastAsia"/>
+        </w:rPr>
+        <w:t>/</w:t>
+      </w:r>
+      <w:r>
+        <w:rPr>
+          <w:rFonts w:hint="eastAsia"/>
+        </w:rPr>
+        <w:t>建立环境</w:t>
+      </w:r>
+      <w:r>
+        <w:rPr>
+          <w:rFonts w:hint="eastAsia"/>
+        </w:rPr>
+        <w:t>/package.json//</w:t>
+      </w:r>
+      <w:r>
+        <w:rPr>
+          <w:rFonts w:hint="eastAsia"/>
+        </w:rPr>
+        <w:t>是</w:t>
+      </w:r>
+      <w:r>
+        <w:rPr>
+          <w:rFonts w:hint="eastAsia"/>
+        </w:rPr>
         <w:t>npm</w:t>
       </w:r>
-      <w:proofErr w:type="spellEnd"/>
-      <w:proofErr w:type="gramEnd"/>
-      <w:r>
-        <w:t xml:space="preserve"> install </w:t>
-      </w:r>
-      <w:proofErr w:type="spellStart"/>
-      <w:r>
-        <w:t>babel-cli</w:t>
-      </w:r>
-      <w:proofErr w:type="spellEnd"/>
-      <w:r>
-        <w:t xml:space="preserve"> -g</w:t>
+      <w:r>
+        <w:rPr>
+          <w:rFonts w:hint="eastAsia"/>
+        </w:rPr>
+        <w:t>配置文件</w:t>
       </w:r>
     </w:p>
     <w:p>
@@ -61,16 +103,24 @@
         <w:spacing w:line="220" w:lineRule="atLeast"/>
       </w:pPr>
       <w:r>
-        <w:rPr>
-          <w:rFonts w:hint="eastAsia"/>
-        </w:rPr>
-        <w:t>2.</w:t>
-      </w:r>
-      <w:r>
-        <w:rPr>
-          <w:rFonts w:hint="eastAsia"/>
-        </w:rPr>
-        <w:t>找到工作文件，初始化前端环境</w:t>
+        <w:t>npm init</w:t>
+      </w:r>
+    </w:p>
+    <w:p>
+      <w:pPr>
+        <w:spacing w:line="220" w:lineRule="atLeast"/>
+      </w:pPr>
+      <w:r>
+        <w:rPr>
+          <w:rFonts w:hint="eastAsia"/>
+        </w:rPr>
+        <w:t>3.</w:t>
+      </w:r>
+      <w:r>
+        <w:rPr>
+          <w:rFonts w:hint="eastAsia"/>
+        </w:rPr>
+        <w:t>安装依赖</w:t>
       </w:r>
       <w:r>
         <w:rPr>
@@ -82,142 +132,39 @@
         <w:rPr>
           <w:rFonts w:hint="eastAsia"/>
         </w:rPr>
-        <w:t>建立环境</w:t>
-      </w:r>
-      <w:r>
-        <w:rPr>
-          <w:rFonts w:hint="eastAsia"/>
-        </w:rPr>
-        <w:t>/</w:t>
-      </w:r>
-      <w:proofErr w:type="spellStart"/>
+        <w:t>最好用</w:t>
+      </w:r>
+      <w:r>
+        <w:rPr>
+          <w:rFonts w:hint="eastAsia"/>
+        </w:rPr>
+        <w:t>cnpm</w:t>
+      </w:r>
+    </w:p>
+    <w:p>
+      <w:pPr>
+        <w:spacing w:line="220" w:lineRule="atLeast"/>
+      </w:pPr>
+      <w:r>
+        <w:t>cnpm install babel-cli --save-dev</w:t>
+      </w:r>
+    </w:p>
+    <w:p>
+      <w:pPr>
+        <w:spacing w:line="220" w:lineRule="atLeast"/>
+      </w:pPr>
+      <w:r>
+        <w:rPr>
+          <w:rFonts w:hint="eastAsia"/>
+        </w:rPr>
+        <w:t>说明：安装完依赖之后</w:t>
+      </w:r>
       <w:r>
         <w:rPr>
           <w:rFonts w:hint="eastAsia"/>
         </w:rPr>
         <w:t>package.json</w:t>
       </w:r>
-      <w:proofErr w:type="spellEnd"/>
-      <w:r>
-        <w:rPr>
-          <w:rFonts w:hint="eastAsia"/>
-        </w:rPr>
-        <w:t>//</w:t>
-      </w:r>
-      <w:r>
-        <w:rPr>
-          <w:rFonts w:hint="eastAsia"/>
-        </w:rPr>
-        <w:t>是</w:t>
-      </w:r>
-      <w:proofErr w:type="spellStart"/>
-      <w:r>
-        <w:rPr>
-          <w:rFonts w:hint="eastAsia"/>
-        </w:rPr>
-        <w:t>npm</w:t>
-      </w:r>
-      <w:proofErr w:type="spellEnd"/>
-      <w:r>
-        <w:rPr>
-          <w:rFonts w:hint="eastAsia"/>
-        </w:rPr>
-        <w:t>配置文件</w:t>
-      </w:r>
-    </w:p>
-    <w:p>
-      <w:pPr>
-        <w:spacing w:line="220" w:lineRule="atLeast"/>
-      </w:pPr>
-      <w:proofErr w:type="spellStart"/>
-      <w:proofErr w:type="gramStart"/>
-      <w:r>
-        <w:t>npm</w:t>
-      </w:r>
-      <w:proofErr w:type="spellEnd"/>
-      <w:proofErr w:type="gramEnd"/>
-      <w:r>
-        <w:t xml:space="preserve"> init</w:t>
-      </w:r>
-    </w:p>
-    <w:p>
-      <w:pPr>
-        <w:spacing w:line="220" w:lineRule="atLeast"/>
-      </w:pPr>
-      <w:r>
-        <w:rPr>
-          <w:rFonts w:hint="eastAsia"/>
-        </w:rPr>
-        <w:t>3.</w:t>
-      </w:r>
-      <w:r>
-        <w:rPr>
-          <w:rFonts w:hint="eastAsia"/>
-        </w:rPr>
-        <w:t>安装依赖</w:t>
-      </w:r>
-      <w:r>
-        <w:rPr>
-          <w:rFonts w:hint="eastAsia"/>
-        </w:rPr>
-        <w:t>/</w:t>
-      </w:r>
-      <w:r>
-        <w:rPr>
-          <w:rFonts w:hint="eastAsia"/>
-        </w:rPr>
-        <w:t>最好用</w:t>
-      </w:r>
-      <w:proofErr w:type="spellStart"/>
-      <w:r>
-        <w:rPr>
-          <w:rFonts w:hint="eastAsia"/>
-        </w:rPr>
-        <w:t>cnpm</w:t>
-      </w:r>
-      <w:proofErr w:type="spellEnd"/>
-    </w:p>
-    <w:p>
-      <w:pPr>
-        <w:spacing w:line="220" w:lineRule="atLeast"/>
-      </w:pPr>
-      <w:proofErr w:type="spellStart"/>
-      <w:proofErr w:type="gramStart"/>
-      <w:r>
-        <w:t>cnpm</w:t>
-      </w:r>
-      <w:proofErr w:type="spellEnd"/>
-      <w:proofErr w:type="gramEnd"/>
-      <w:r>
-        <w:t xml:space="preserve"> install </w:t>
-      </w:r>
-      <w:proofErr w:type="spellStart"/>
-      <w:r>
-        <w:t>babel-cli</w:t>
-      </w:r>
-      <w:proofErr w:type="spellEnd"/>
-      <w:r>
-        <w:t xml:space="preserve"> --save-dev</w:t>
-      </w:r>
-    </w:p>
-    <w:p>
-      <w:pPr>
-        <w:spacing w:line="220" w:lineRule="atLeast"/>
-      </w:pPr>
-      <w:r>
-        <w:rPr>
-          <w:rFonts w:hint="eastAsia"/>
-        </w:rPr>
-        <w:t>说明：安装完依赖之后</w:t>
-      </w:r>
-      <w:proofErr w:type="spellStart"/>
-      <w:r>
-        <w:rPr>
-          <w:rFonts w:hint="eastAsia"/>
-        </w:rPr>
-        <w:t>package.json</w:t>
-      </w:r>
-      <w:proofErr w:type="spellEnd"/>
       <w:r>
         <w:rPr>
           <w:rFonts w:hint="eastAsia"/>
@@ -338,19 +285,11 @@
         </w:rPr>
         <w:t>删掉，其他人可以通过</w:t>
       </w:r>
-      <w:proofErr w:type="spellStart"/>
-      <w:r>
-        <w:rPr>
-          <w:rFonts w:hint="eastAsia"/>
-        </w:rPr>
-        <w:t>npm</w:t>
-      </w:r>
-      <w:proofErr w:type="spellEnd"/>
-      <w:r>
-        <w:rPr>
-          <w:rFonts w:hint="eastAsia"/>
-        </w:rPr>
-        <w:t xml:space="preserve"> install</w:t>
+      <w:r>
+        <w:rPr>
+          <w:rFonts w:hint="eastAsia"/>
+        </w:rPr>
+        <w:t>npm install</w:t>
       </w:r>
       <w:r>
         <w:rPr>
